--- a/Explicacion Gramatica.docx
+++ b/Explicacion Gramatica.docx
@@ -2,13 +2,13 @@
 <file path=word/document.xml><?xml version="1.0" encoding="utf-8"?>
 <w:document xmlns:w="http://schemas.openxmlformats.org/wordprocessingml/2006/main" xmlns:m="http://schemas.openxmlformats.org/officeDocument/2006/math" xmlns:r="http://schemas.openxmlformats.org/officeDocument/2006/relationships" xmlns:o="urn:schemas-microsoft-com:office:office" xmlns:v="urn:schemas-microsoft-com:vml" xmlns:w10="urn:schemas-microsoft-com:office:word" xmlns:a="http://schemas.openxmlformats.org/drawingml/2006/main" xmlns:pic="http://schemas.openxmlformats.org/drawingml/2006/picture" xmlns:wp="http://schemas.openxmlformats.org/drawingml/2006/wordprocessingDrawing">
   <w:body>
-    <w:bookmarkStart w:id="28" w:name="X757aa20c1a19dc62171c27afb16043526812aa8"/>
+    <w:bookmarkStart w:id="30" w:name="X4d47bd8e578a8271e5146bf397066653ea30314"/>
     <w:p>
       <w:pPr>
         <w:pStyle w:val="Heading1"/>
       </w:pPr>
       <w:r>
-        <w:t xml:space="preserve">Documento Explicativo para Sustentación: Módulo de Gramática</w:t>
+        <w:t xml:space="preserve">Documento Explicativo para Sustentación: Módulo de Gramática (GUI)</w:t>
       </w:r>
     </w:p>
     <w:p>
@@ -16,7 +16,20 @@
         <w:pStyle w:val="FirstParagraph"/>
       </w:pPr>
       <w:r>
-        <w:t xml:space="preserve">Este documento explica el funcionamiento del módulo de gramática implementado en Python para el proyecto final de Matemáticas Discretas II, con el objetivo de facilitar la sustentación.</w:t>
+        <w:t xml:space="preserve">Este documento explica el funcionamiento del módulo de gramática implementado en Python con interfaz gráfica</w:t>
+      </w:r>
+      <w:r>
+        <w:t xml:space="preserve"> </w:t>
+      </w:r>
+      <w:r>
+        <w:rPr>
+          <w:b/>
+          <w:bCs/>
+        </w:rPr>
+        <w:t xml:space="preserve">Tkinter</w:t>
+      </w:r>
+      <w:r>
+        <w:t xml:space="preserve">, parte del proyecto final de Matemáticas Discretas II.</w:t>
       </w:r>
     </w:p>
     <w:p>
@@ -26,13 +39,13 @@
         </w:pict>
       </w:r>
     </w:p>
-    <w:bookmarkStart w:id="20" w:name="estructura-general-del-módulo"/>
+    <w:bookmarkStart w:id="20" w:name="objetivo-del-módulo"/>
     <w:p>
       <w:pPr>
         <w:pStyle w:val="Heading2"/>
       </w:pPr>
       <w:r>
-        <w:t xml:space="preserve">📄 Estructura General del Módulo</w:t>
+        <w:t xml:space="preserve">🎯 Objetivo del Módulo</w:t>
       </w:r>
     </w:p>
     <w:p>
@@ -40,7 +53,7 @@
         <w:pStyle w:val="FirstParagraph"/>
       </w:pPr>
       <w:r>
-        <w:t xml:space="preserve">El módulo de gramática permite:</w:t>
+        <w:t xml:space="preserve">Permitir al usuario:</w:t>
       </w:r>
     </w:p>
     <w:p>
@@ -52,7 +65,7 @@
         </w:numPr>
       </w:pPr>
       <w:r>
-        <w:t xml:space="preserve">Ingresar una gramática formal regular.</w:t>
+        <w:t xml:space="preserve">Ingresar una gramática formal: símbolos, producciones.</w:t>
       </w:r>
     </w:p>
     <w:p>
@@ -64,7 +77,7 @@
         </w:numPr>
       </w:pPr>
       <w:r>
-        <w:t xml:space="preserve">Verificar si una frase pertenece a esa gramática.</w:t>
+        <w:t xml:space="preserve">Verificar si una frase pertenece a la gramática.</w:t>
       </w:r>
     </w:p>
     <w:p>
@@ -76,15 +89,35 @@
         </w:numPr>
       </w:pPr>
       <w:r>
-        <w:t xml:space="preserve">Generar frases válidas a partir de la gramática.</w:t>
-      </w:r>
-    </w:p>
-    <w:p>
-      <w:pPr>
-        <w:pStyle w:val="FirstParagraph"/>
-      </w:pPr>
-      <w:r>
-        <w:t xml:space="preserve">Todo esto se hace con estructuras básicas de Python: listas, diccionarios y conjuntos.</w:t>
+        <w:t xml:space="preserve">Generar frases válidas derivadas aleatoriamente.</w:t>
+      </w:r>
+    </w:p>
+    <w:p>
+      <w:pPr>
+        <w:pStyle w:val="Compact"/>
+        <w:numPr>
+          <w:ilvl w:val="0"/>
+          <w:numId w:val="1001"/>
+        </w:numPr>
+      </w:pPr>
+      <w:r>
+        <w:t xml:space="preserve">Usar una</w:t>
+      </w:r>
+      <w:r>
+        <w:t xml:space="preserve"> </w:t>
+      </w:r>
+      <w:r>
+        <w:rPr>
+          <w:b/>
+          <w:bCs/>
+        </w:rPr>
+        <w:t xml:space="preserve">interfaz gráfica amigable</w:t>
+      </w:r>
+      <w:r>
+        <w:t xml:space="preserve"> </w:t>
+      </w:r>
+      <w:r>
+        <w:t xml:space="preserve">en lugar de consola.</w:t>
       </w:r>
     </w:p>
     <w:p>
@@ -95,355 +128,37 @@
       </w:r>
     </w:p>
     <w:bookmarkEnd w:id="20"/>
-    <w:bookmarkStart w:id="21" w:name="representación-de-la-gramática"/>
+    <w:bookmarkStart w:id="26" w:name="estructura-del-módulo"/>
     <w:p>
       <w:pPr>
         <w:pStyle w:val="Heading2"/>
       </w:pPr>
       <w:r>
-        <w:t xml:space="preserve">🔖 Representación de la Gramática</w:t>
-      </w:r>
-    </w:p>
-    <w:p>
-      <w:pPr>
-        <w:pStyle w:val="FirstParagraph"/>
-      </w:pPr>
-      <w:r>
-        <w:t xml:space="preserve">Una gramática se representa como un diccionario:</w:t>
-      </w:r>
-    </w:p>
-    <w:p>
-      <w:pPr>
-        <w:pStyle w:val="SourceCode"/>
-      </w:pPr>
-      <w:r>
-        <w:rPr>
-          <w:rStyle w:val="NormalTok"/>
-        </w:rPr>
-        <w:t xml:space="preserve">{</w:t>
-      </w:r>
-      <w:r>
-        <w:br/>
-      </w:r>
-      <w:r>
-        <w:rPr>
-          <w:rStyle w:val="NormalTok"/>
-        </w:rPr>
-        <w:t xml:space="preserve">  </w:t>
-      </w:r>
-      <w:r>
-        <w:rPr>
-          <w:rStyle w:val="StringTok"/>
-        </w:rPr>
-        <w:t xml:space="preserve">'V'</w:t>
-      </w:r>
-      <w:r>
-        <w:rPr>
-          <w:rStyle w:val="NormalTok"/>
-        </w:rPr>
-        <w:t xml:space="preserve">: {</w:t>
-      </w:r>
-      <w:r>
-        <w:rPr>
-          <w:rStyle w:val="StringTok"/>
-        </w:rPr>
-        <w:t xml:space="preserve">'S'</w:t>
-      </w:r>
-      <w:r>
-        <w:rPr>
-          <w:rStyle w:val="NormalTok"/>
-        </w:rPr>
-        <w:t xml:space="preserve">, </w:t>
-      </w:r>
-      <w:r>
-        <w:rPr>
-          <w:rStyle w:val="StringTok"/>
-        </w:rPr>
-        <w:t xml:space="preserve">'A'</w:t>
-      </w:r>
-      <w:r>
-        <w:rPr>
-          <w:rStyle w:val="NormalTok"/>
-        </w:rPr>
-        <w:t xml:space="preserve">},              </w:t>
-      </w:r>
-      <w:r>
-        <w:rPr>
-          <w:rStyle w:val="CommentTok"/>
-        </w:rPr>
-        <w:t xml:space="preserve"># No terminales</w:t>
-      </w:r>
-      <w:r>
-        <w:br/>
-      </w:r>
-      <w:r>
-        <w:rPr>
-          <w:rStyle w:val="NormalTok"/>
-        </w:rPr>
-        <w:t xml:space="preserve">  </w:t>
-      </w:r>
-      <w:r>
-        <w:rPr>
-          <w:rStyle w:val="StringTok"/>
-        </w:rPr>
-        <w:t xml:space="preserve">'T'</w:t>
-      </w:r>
-      <w:r>
-        <w:rPr>
-          <w:rStyle w:val="NormalTok"/>
-        </w:rPr>
-        <w:t xml:space="preserve">: {</w:t>
-      </w:r>
-      <w:r>
-        <w:rPr>
-          <w:rStyle w:val="StringTok"/>
-        </w:rPr>
-        <w:t xml:space="preserve">'a'</w:t>
-      </w:r>
-      <w:r>
-        <w:rPr>
-          <w:rStyle w:val="NormalTok"/>
-        </w:rPr>
-        <w:t xml:space="preserve">, </w:t>
-      </w:r>
-      <w:r>
-        <w:rPr>
-          <w:rStyle w:val="StringTok"/>
-        </w:rPr>
-        <w:t xml:space="preserve">'b'</w:t>
-      </w:r>
-      <w:r>
-        <w:rPr>
-          <w:rStyle w:val="NormalTok"/>
-        </w:rPr>
-        <w:t xml:space="preserve">},              </w:t>
-      </w:r>
-      <w:r>
-        <w:rPr>
-          <w:rStyle w:val="CommentTok"/>
-        </w:rPr>
-        <w:t xml:space="preserve"># Terminales</w:t>
-      </w:r>
-      <w:r>
-        <w:br/>
-      </w:r>
-      <w:r>
-        <w:rPr>
-          <w:rStyle w:val="NormalTok"/>
-        </w:rPr>
-        <w:t xml:space="preserve">  </w:t>
-      </w:r>
-      <w:r>
-        <w:rPr>
-          <w:rStyle w:val="StringTok"/>
-        </w:rPr>
-        <w:t xml:space="preserve">'S'</w:t>
-      </w:r>
-      <w:r>
-        <w:rPr>
-          <w:rStyle w:val="NormalTok"/>
-        </w:rPr>
-        <w:t xml:space="preserve">: </w:t>
-      </w:r>
-      <w:r>
-        <w:rPr>
-          <w:rStyle w:val="StringTok"/>
-        </w:rPr>
-        <w:t xml:space="preserve">'S'</w:t>
-      </w:r>
-      <w:r>
-        <w:rPr>
-          <w:rStyle w:val="NormalTok"/>
-        </w:rPr>
-        <w:t xml:space="preserve">,                     </w:t>
-      </w:r>
-      <w:r>
-        <w:rPr>
-          <w:rStyle w:val="CommentTok"/>
-        </w:rPr>
-        <w:t xml:space="preserve"># Símbolo inicial</w:t>
-      </w:r>
-      <w:r>
-        <w:br/>
-      </w:r>
-      <w:r>
-        <w:rPr>
-          <w:rStyle w:val="NormalTok"/>
-        </w:rPr>
-        <w:t xml:space="preserve">  </w:t>
-      </w:r>
-      <w:r>
-        <w:rPr>
-          <w:rStyle w:val="StringTok"/>
-        </w:rPr>
-        <w:t xml:space="preserve">'P'</w:t>
-      </w:r>
-      <w:r>
-        <w:rPr>
-          <w:rStyle w:val="NormalTok"/>
-        </w:rPr>
-        <w:t xml:space="preserve">: {                        </w:t>
-      </w:r>
-      <w:r>
-        <w:rPr>
-          <w:rStyle w:val="CommentTok"/>
-        </w:rPr>
-        <w:t xml:space="preserve"># Producciones</w:t>
-      </w:r>
-      <w:r>
-        <w:br/>
-      </w:r>
-      <w:r>
-        <w:rPr>
-          <w:rStyle w:val="NormalTok"/>
-        </w:rPr>
-        <w:t xml:space="preserve">    </w:t>
-      </w:r>
-      <w:r>
-        <w:rPr>
-          <w:rStyle w:val="StringTok"/>
-        </w:rPr>
-        <w:t xml:space="preserve">'S'</w:t>
-      </w:r>
-      <w:r>
-        <w:rPr>
-          <w:rStyle w:val="NormalTok"/>
-        </w:rPr>
-        <w:t xml:space="preserve">: [[</w:t>
-      </w:r>
-      <w:r>
-        <w:rPr>
-          <w:rStyle w:val="StringTok"/>
-        </w:rPr>
-        <w:t xml:space="preserve">'a'</w:t>
-      </w:r>
-      <w:r>
-        <w:rPr>
-          <w:rStyle w:val="NormalTok"/>
-        </w:rPr>
-        <w:t xml:space="preserve">, </w:t>
-      </w:r>
-      <w:r>
-        <w:rPr>
-          <w:rStyle w:val="StringTok"/>
-        </w:rPr>
-        <w:t xml:space="preserve">'A'</w:t>
-      </w:r>
-      <w:r>
-        <w:rPr>
-          <w:rStyle w:val="NormalTok"/>
-        </w:rPr>
-        <w:t xml:space="preserve">], [</w:t>
-      </w:r>
-      <w:r>
-        <w:rPr>
-          <w:rStyle w:val="StringTok"/>
-        </w:rPr>
-        <w:t xml:space="preserve">'b'</w:t>
-      </w:r>
-      <w:r>
-        <w:rPr>
-          <w:rStyle w:val="NormalTok"/>
-        </w:rPr>
-        <w:t xml:space="preserve">]],</w:t>
-      </w:r>
-      <w:r>
-        <w:br/>
-      </w:r>
-      <w:r>
-        <w:rPr>
-          <w:rStyle w:val="NormalTok"/>
-        </w:rPr>
-        <w:t xml:space="preserve">    </w:t>
-      </w:r>
-      <w:r>
-        <w:rPr>
-          <w:rStyle w:val="StringTok"/>
-        </w:rPr>
-        <w:t xml:space="preserve">'A'</w:t>
-      </w:r>
-      <w:r>
-        <w:rPr>
-          <w:rStyle w:val="NormalTok"/>
-        </w:rPr>
-        <w:t xml:space="preserve">: [[</w:t>
-      </w:r>
-      <w:r>
-        <w:rPr>
-          <w:rStyle w:val="StringTok"/>
-        </w:rPr>
-        <w:t xml:space="preserve">'b'</w:t>
-      </w:r>
-      <w:r>
-        <w:rPr>
-          <w:rStyle w:val="NormalTok"/>
-        </w:rPr>
-        <w:t xml:space="preserve">]]</w:t>
-      </w:r>
-      <w:r>
-        <w:br/>
-      </w:r>
-      <w:r>
-        <w:rPr>
-          <w:rStyle w:val="NormalTok"/>
-        </w:rPr>
-        <w:t xml:space="preserve">  }</w:t>
-      </w:r>
-      <w:r>
-        <w:br/>
-      </w:r>
-      <w:r>
-        <w:rPr>
-          <w:rStyle w:val="NormalTok"/>
-        </w:rPr>
-        <w:t xml:space="preserve">}</w:t>
-      </w:r>
-    </w:p>
-    <w:p>
-      <w:r>
-        <w:pict>
-          <v:rect style="width:0;height:1.5pt" o:hralign="center" o:hrstd="t" o:hr="t"/>
-        </w:pict>
-      </w:r>
-    </w:p>
-    <w:bookmarkEnd w:id="21"/>
-    <w:bookmarkStart w:id="25" w:name="funciones-del-módulo"/>
-    <w:p>
-      <w:pPr>
-        <w:pStyle w:val="Heading2"/>
-      </w:pPr>
-      <w:r>
-        <w:t xml:space="preserve">⚙️ Funciones del Módulo</w:t>
-      </w:r>
-    </w:p>
-    <w:bookmarkStart w:id="22" w:name="ingresar_gramatica"/>
+        <w:t xml:space="preserve">🧱 Estructura del Módulo</w:t>
+      </w:r>
+    </w:p>
+    <w:bookmarkStart w:id="21" w:name="interfaz-gráfica-tkinter"/>
     <w:p>
       <w:pPr>
         <w:pStyle w:val="Heading3"/>
       </w:pPr>
       <w:r>
-        <w:t xml:space="preserve">1.</w:t>
-      </w:r>
-      <w:r>
-        <w:t xml:space="preserve"> </w:t>
-      </w:r>
-      <w:r>
-        <w:rPr>
-          <w:rStyle w:val="VerbatimChar"/>
-        </w:rPr>
-        <w:t xml:space="preserve">ingresar_gramatica()</w:t>
-      </w:r>
-    </w:p>
-    <w:p>
-      <w:pPr>
-        <w:pStyle w:val="Compact"/>
+        <w:t xml:space="preserve">Interfaz gráfica (Tkinter)</w:t>
+      </w:r>
+    </w:p>
+    <w:p>
+      <w:pPr>
         <w:numPr>
           <w:ilvl w:val="0"/>
           <w:numId w:val="1002"/>
         </w:numPr>
       </w:pPr>
       <w:r>
-        <w:t xml:space="preserve">El usuario ingresa:</w:t>
+        <w:rPr>
+          <w:b/>
+          <w:bCs/>
+        </w:rPr>
+        <w:t xml:space="preserve">Entrada de datos:</w:t>
       </w:r>
     </w:p>
     <w:p>
@@ -455,7 +170,7 @@
         </w:numPr>
       </w:pPr>
       <w:r>
-        <w:t xml:space="preserve">No terminales (separados por espacio)</w:t>
+        <w:t xml:space="preserve">No terminales (separados por espacio).</w:t>
       </w:r>
     </w:p>
     <w:p>
@@ -467,7 +182,7 @@
         </w:numPr>
       </w:pPr>
       <w:r>
-        <w:t xml:space="preserve">Terminales (separados por espacio)</w:t>
+        <w:t xml:space="preserve">Terminales (separados por espacio).</w:t>
       </w:r>
     </w:p>
     <w:p>
@@ -479,7 +194,7 @@
         </w:numPr>
       </w:pPr>
       <w:r>
-        <w:t xml:space="preserve">Símbolo inicial</w:t>
+        <w:t xml:space="preserve">Símbolo inicial.</w:t>
       </w:r>
     </w:p>
     <w:p>
@@ -491,7 +206,7 @@
         </w:numPr>
       </w:pPr>
       <w:r>
-        <w:t xml:space="preserve">Reglas como:</w:t>
+        <w:t xml:space="preserve">Producciones (una por línea, formato</w:t>
       </w:r>
       <w:r>
         <w:t xml:space="preserve"> </w:t>
@@ -500,38 +215,255 @@
         <w:rPr>
           <w:rStyle w:val="VerbatimChar"/>
         </w:rPr>
-        <w:t xml:space="preserve">S -&gt; a A</w:t>
-      </w:r>
-    </w:p>
-    <w:p>
-      <w:pPr>
-        <w:pStyle w:val="Compact"/>
+        <w:t xml:space="preserve">A -&gt; a B</w:t>
+      </w:r>
+      <w:r>
+        <w:t xml:space="preserve">).</w:t>
+      </w:r>
+    </w:p>
+    <w:p>
+      <w:pPr>
         <w:numPr>
           <w:ilvl w:val="0"/>
           <w:numId w:val="1002"/>
         </w:numPr>
       </w:pPr>
       <w:r>
-        <w:t xml:space="preserve">El resultado es un diccionario con la gramática completa.</w:t>
+        <w:rPr>
+          <w:b/>
+          <w:bCs/>
+        </w:rPr>
+        <w:t xml:space="preserve">Acciones disponibles:</w:t>
+      </w:r>
+    </w:p>
+    <w:p>
+      <w:pPr>
+        <w:pStyle w:val="Compact"/>
+        <w:numPr>
+          <w:ilvl w:val="1"/>
+          <w:numId w:val="1004"/>
+        </w:numPr>
+      </w:pPr>
+      <w:r>
+        <w:t xml:space="preserve">Verificar si una frase pertenece.</w:t>
+      </w:r>
+    </w:p>
+    <w:p>
+      <w:pPr>
+        <w:pStyle w:val="Compact"/>
+        <w:numPr>
+          <w:ilvl w:val="1"/>
+          <w:numId w:val="1004"/>
+        </w:numPr>
+      </w:pPr>
+      <w:r>
+        <w:t xml:space="preserve">Generar 10 frases aleatorias.</w:t>
+      </w:r>
+    </w:p>
+    <w:p>
+      <w:pPr>
+        <w:pStyle w:val="Compact"/>
+        <w:numPr>
+          <w:ilvl w:val="1"/>
+          <w:numId w:val="1004"/>
+        </w:numPr>
+      </w:pPr>
+      <w:r>
+        <w:t xml:space="preserve">Salir y volver al menú principal.</w:t>
+      </w:r>
+    </w:p>
+    <w:p>
+      <w:pPr>
+        <w:numPr>
+          <w:ilvl w:val="0"/>
+          <w:numId w:val="1002"/>
+        </w:numPr>
+      </w:pPr>
+      <w:r>
+        <w:rPr>
+          <w:b/>
+          <w:bCs/>
+        </w:rPr>
+        <w:t xml:space="preserve">Zona de resultados:</w:t>
+      </w:r>
+      <w:r>
+        <w:t xml:space="preserve"> </w:t>
+      </w:r>
+      <w:r>
+        <w:t xml:space="preserve">Un cuadro</w:t>
+      </w:r>
+      <w:r>
+        <w:t xml:space="preserve"> </w:t>
+      </w:r>
+      <w:r>
+        <w:rPr>
+          <w:rStyle w:val="VerbatimChar"/>
+        </w:rPr>
+        <w:t xml:space="preserve">ScrolledText</w:t>
+      </w:r>
+      <w:r>
+        <w:t xml:space="preserve"> </w:t>
+      </w:r>
+      <w:r>
+        <w:t xml:space="preserve">muestra los resultados de forma clara.</w:t>
+      </w:r>
+    </w:p>
+    <w:bookmarkEnd w:id="21"/>
+    <w:bookmarkStart w:id="25" w:name="lógica-interna"/>
+    <w:p>
+      <w:pPr>
+        <w:pStyle w:val="Heading3"/>
+      </w:pPr>
+      <w:r>
+        <w:t xml:space="preserve">Lógica interna</w:t>
+      </w:r>
+    </w:p>
+    <w:bookmarkStart w:id="22" w:name="construir_gramatica"/>
+    <w:p>
+      <w:pPr>
+        <w:pStyle w:val="Heading4"/>
+      </w:pPr>
+      <w:r>
+        <w:rPr>
+          <w:rStyle w:val="VerbatimChar"/>
+        </w:rPr>
+        <w:t xml:space="preserve">construir_gramatica()</w:t>
+      </w:r>
+    </w:p>
+    <w:p>
+      <w:pPr>
+        <w:pStyle w:val="FirstParagraph"/>
+      </w:pPr>
+      <w:r>
+        <w:t xml:space="preserve">Convierte todos los datos ingresados como texto en una estructura interna de gramática:</w:t>
+      </w:r>
+    </w:p>
+    <w:p>
+      <w:pPr>
+        <w:pStyle w:val="SourceCode"/>
+      </w:pPr>
+      <w:r>
+        <w:rPr>
+          <w:rStyle w:val="NormalTok"/>
+        </w:rPr>
+        <w:t xml:space="preserve">{</w:t>
+      </w:r>
+      <w:r>
+        <w:rPr>
+          <w:rStyle w:val="StringTok"/>
+        </w:rPr>
+        <w:t xml:space="preserve">'V'</w:t>
+      </w:r>
+      <w:r>
+        <w:rPr>
+          <w:rStyle w:val="NormalTok"/>
+        </w:rPr>
+        <w:t xml:space="preserve">: </w:t>
+      </w:r>
+      <w:r>
+        <w:rPr>
+          <w:rStyle w:val="BuiltInTok"/>
+        </w:rPr>
+        <w:t xml:space="preserve">set</w:t>
+      </w:r>
+      <w:r>
+        <w:rPr>
+          <w:rStyle w:val="NormalTok"/>
+        </w:rPr>
+        <w:t xml:space="preserve">(), </w:t>
+      </w:r>
+      <w:r>
+        <w:rPr>
+          <w:rStyle w:val="StringTok"/>
+        </w:rPr>
+        <w:t xml:space="preserve">'T'</w:t>
+      </w:r>
+      <w:r>
+        <w:rPr>
+          <w:rStyle w:val="NormalTok"/>
+        </w:rPr>
+        <w:t xml:space="preserve">: </w:t>
+      </w:r>
+      <w:r>
+        <w:rPr>
+          <w:rStyle w:val="BuiltInTok"/>
+        </w:rPr>
+        <w:t xml:space="preserve">set</w:t>
+      </w:r>
+      <w:r>
+        <w:rPr>
+          <w:rStyle w:val="NormalTok"/>
+        </w:rPr>
+        <w:t xml:space="preserve">(), </w:t>
+      </w:r>
+      <w:r>
+        <w:rPr>
+          <w:rStyle w:val="StringTok"/>
+        </w:rPr>
+        <w:t xml:space="preserve">'S'</w:t>
+      </w:r>
+      <w:r>
+        <w:rPr>
+          <w:rStyle w:val="NormalTok"/>
+        </w:rPr>
+        <w:t xml:space="preserve">: </w:t>
+      </w:r>
+      <w:r>
+        <w:rPr>
+          <w:rStyle w:val="StringTok"/>
+        </w:rPr>
+        <w:t xml:space="preserve">''</w:t>
+      </w:r>
+      <w:r>
+        <w:rPr>
+          <w:rStyle w:val="NormalTok"/>
+        </w:rPr>
+        <w:t xml:space="preserve">, </w:t>
+      </w:r>
+      <w:r>
+        <w:rPr>
+          <w:rStyle w:val="StringTok"/>
+        </w:rPr>
+        <w:t xml:space="preserve">'P'</w:t>
+      </w:r>
+      <w:r>
+        <w:rPr>
+          <w:rStyle w:val="NormalTok"/>
+        </w:rPr>
+        <w:t xml:space="preserve">: </w:t>
+      </w:r>
+      <w:r>
+        <w:rPr>
+          <w:rStyle w:val="BuiltInTok"/>
+        </w:rPr>
+        <w:t xml:space="preserve">dict</w:t>
+      </w:r>
+      <w:r>
+        <w:rPr>
+          <w:rStyle w:val="NormalTok"/>
+        </w:rPr>
+        <w:t xml:space="preserve">()}</w:t>
       </w:r>
     </w:p>
     <w:bookmarkEnd w:id="22"/>
-    <w:bookmarkStart w:id="23" w:name="X4285d5d4140f3f16f4f1226d49955eede00b000"/>
-    <w:p>
-      <w:pPr>
-        <w:pStyle w:val="Heading3"/>
-      </w:pPr>
-      <w:r>
-        <w:t xml:space="preserve">2.</w:t>
-      </w:r>
-      <w:r>
-        <w:t xml:space="preserve"> </w:t>
-      </w:r>
+    <w:bookmarkStart w:id="23" w:name="pertenece_frasefrase_str-gramatica"/>
+    <w:p>
+      <w:pPr>
+        <w:pStyle w:val="Heading4"/>
+      </w:pPr>
       <w:r>
         <w:rPr>
           <w:rStyle w:val="VerbatimChar"/>
         </w:rPr>
-        <w:t xml:space="preserve">pertenece_frase(frase, gramatica, max_profundidad=10)</w:t>
+        <w:t xml:space="preserve">pertenece_frase(frase_str, gramatica)</w:t>
+      </w:r>
+    </w:p>
+    <w:p>
+      <w:pPr>
+        <w:pStyle w:val="FirstParagraph"/>
+      </w:pPr>
+      <w:r>
+        <w:t xml:space="preserve">Aplica una búsqueda recursiva (backtracking) para determinar si la frase puede ser derivada desde el símbolo inicial.</w:t>
       </w:r>
     </w:p>
     <w:p>
@@ -539,103 +471,51 @@
         <w:pStyle w:val="Compact"/>
         <w:numPr>
           <w:ilvl w:val="0"/>
-          <w:numId w:val="1004"/>
-        </w:numPr>
-      </w:pPr>
-      <w:r>
-        <w:t xml:space="preserve">Verifica si una frase (como</w:t>
-      </w:r>
-      <w:r>
-        <w:t xml:space="preserve"> </w:t>
-      </w:r>
-      <w:r>
-        <w:rPr>
-          <w:rStyle w:val="VerbatimChar"/>
-        </w:rPr>
-        <w:t xml:space="preserve">"a b"</w:t>
-      </w:r>
-      <w:r>
-        <w:t xml:space="preserve">) puede ser generada desde el símbolo inicial.</w:t>
-      </w:r>
-    </w:p>
-    <w:p>
-      <w:pPr>
-        <w:pStyle w:val="Compact"/>
-        <w:numPr>
-          <w:ilvl w:val="0"/>
-          <w:numId w:val="1004"/>
-        </w:numPr>
-      </w:pPr>
-      <w:r>
-        <w:t xml:space="preserve">Usa</w:t>
-      </w:r>
-      <w:r>
-        <w:t xml:space="preserve"> </w:t>
-      </w:r>
-      <w:r>
-        <w:rPr>
-          <w:b/>
-          <w:bCs/>
-        </w:rPr>
-        <w:t xml:space="preserve">backtracking recursivo</w:t>
-      </w:r>
-      <w:r>
-        <w:t xml:space="preserve">:</w:t>
-      </w:r>
-    </w:p>
-    <w:p>
-      <w:pPr>
-        <w:pStyle w:val="Compact"/>
-        <w:numPr>
-          <w:ilvl w:val="1"/>
           <w:numId w:val="1005"/>
         </w:numPr>
       </w:pPr>
       <w:r>
-        <w:t xml:space="preserve">Reemplaza no terminales por sus producciones.</w:t>
-      </w:r>
-    </w:p>
-    <w:p>
-      <w:pPr>
-        <w:pStyle w:val="Compact"/>
-        <w:numPr>
-          <w:ilvl w:val="1"/>
-          <w:numId w:val="1005"/>
-        </w:numPr>
-      </w:pPr>
-      <w:r>
-        <w:t xml:space="preserve">Si la frase obtenida es igual a la de entrada, se acepta.</w:t>
-      </w:r>
-    </w:p>
-    <w:p>
-      <w:pPr>
-        <w:pStyle w:val="Compact"/>
-        <w:numPr>
-          <w:ilvl w:val="0"/>
-          <w:numId w:val="1004"/>
-        </w:numPr>
-      </w:pPr>
-      <w:r>
-        <w:t xml:space="preserve">Tiene un límite de profundidad para evitar ciclos infinitos.</w:t>
+        <w:t xml:space="preserve">Límite de profundidad para evitar loops.</w:t>
       </w:r>
     </w:p>
     <w:bookmarkEnd w:id="23"/>
     <w:bookmarkStart w:id="24" w:name="generar_frasesgramatica-n10"/>
     <w:p>
       <w:pPr>
-        <w:pStyle w:val="Heading3"/>
-      </w:pPr>
-      <w:r>
-        <w:t xml:space="preserve">3.</w:t>
-      </w:r>
-      <w:r>
-        <w:t xml:space="preserve"> </w:t>
-      </w:r>
+        <w:pStyle w:val="Heading4"/>
+      </w:pPr>
       <w:r>
         <w:rPr>
           <w:rStyle w:val="VerbatimChar"/>
         </w:rPr>
         <w:t xml:space="preserve">generar_frases(gramatica, n=10)</w:t>
+      </w:r>
+    </w:p>
+    <w:p>
+      <w:pPr>
+        <w:pStyle w:val="FirstParagraph"/>
+      </w:pPr>
+      <w:r>
+        <w:t xml:space="preserve">Construye frases válidas aplicando producciones aleatorias hasta llegar a una cadena solo de terminales.</w:t>
+      </w:r>
+    </w:p>
+    <w:p>
+      <w:r>
+        <w:pict>
+          <v:rect style="width:0;height:1.5pt" o:hralign="center" o:hrstd="t" o:hr="t"/>
+        </w:pict>
+      </w:r>
+    </w:p>
+    <w:bookmarkEnd w:id="24"/>
+    <w:bookmarkEnd w:id="25"/>
+    <w:bookmarkEnd w:id="26"/>
+    <w:bookmarkStart w:id="27" w:name="argumentos-para-la-sustentación"/>
+    <w:p>
+      <w:pPr>
+        <w:pStyle w:val="Heading2"/>
+      </w:pPr>
+      <w:r>
+        <w:t xml:space="preserve">🧠 Argumentos para la Sustentación</w:t>
       </w:r>
     </w:p>
     <w:p>
@@ -647,7 +527,7 @@
         </w:numPr>
       </w:pPr>
       <w:r>
-        <w:t xml:space="preserve">Genera frases aleatorias a partir de la gramática.</w:t>
+        <w:t xml:space="preserve">“Transformé la versión de consola a interfaz gráfica para mejorar la usabilidad.”</w:t>
       </w:r>
     </w:p>
     <w:p>
@@ -659,7 +539,7 @@
         </w:numPr>
       </w:pPr>
       <w:r>
-        <w:t xml:space="preserve">Usa elecciones aleatorias de producciones.</w:t>
+        <w:t xml:space="preserve">“El sistema recibe las producciones y arma la estructura formal de gramática como diccionario.”</w:t>
       </w:r>
     </w:p>
     <w:p>
@@ -671,188 +551,43 @@
         </w:numPr>
       </w:pPr>
       <w:r>
-        <w:t xml:space="preserve">Solo devuelve frases que contengan sólo terminales.</w:t>
-      </w:r>
-    </w:p>
-    <w:p>
-      <w:pPr>
-        <w:pStyle w:val="FirstParagraph"/>
-      </w:pPr>
-      <w:r>
-        <w:t xml:space="preserve">Ejemplo de uso:</w:t>
-      </w:r>
-    </w:p>
-    <w:p>
-      <w:pPr>
-        <w:pStyle w:val="SourceCode"/>
-      </w:pPr>
-      <w:r>
-        <w:rPr>
-          <w:rStyle w:val="NormalTok"/>
-        </w:rPr>
-        <w:t xml:space="preserve">frases </w:t>
-      </w:r>
-      <w:r>
-        <w:rPr>
-          <w:rStyle w:val="OperatorTok"/>
-        </w:rPr>
-        <w:t xml:space="preserve">=</w:t>
-      </w:r>
-      <w:r>
-        <w:rPr>
-          <w:rStyle w:val="NormalTok"/>
-        </w:rPr>
-        <w:t xml:space="preserve"> generar_frases(g, n</w:t>
-      </w:r>
-      <w:r>
-        <w:rPr>
-          <w:rStyle w:val="OperatorTok"/>
-        </w:rPr>
-        <w:t xml:space="preserve">=</w:t>
-      </w:r>
-      <w:r>
-        <w:rPr>
-          <w:rStyle w:val="DecValTok"/>
-        </w:rPr>
-        <w:t xml:space="preserve">10</w:t>
-      </w:r>
-      <w:r>
-        <w:rPr>
-          <w:rStyle w:val="NormalTok"/>
-        </w:rPr>
-        <w:t xml:space="preserve">)</w:t>
-      </w:r>
-      <w:r>
-        <w:br/>
-      </w:r>
-      <w:r>
-        <w:rPr>
-          <w:rStyle w:val="ControlFlowTok"/>
-        </w:rPr>
-        <w:t xml:space="preserve">for</w:t>
-      </w:r>
-      <w:r>
-        <w:rPr>
-          <w:rStyle w:val="NormalTok"/>
-        </w:rPr>
-        <w:t xml:space="preserve"> i, f </w:t>
-      </w:r>
-      <w:r>
-        <w:rPr>
-          <w:rStyle w:val="KeywordTok"/>
-        </w:rPr>
-        <w:t xml:space="preserve">in</w:t>
-      </w:r>
-      <w:r>
-        <w:rPr>
-          <w:rStyle w:val="NormalTok"/>
-        </w:rPr>
-        <w:t xml:space="preserve"> </w:t>
-      </w:r>
-      <w:r>
-        <w:rPr>
-          <w:rStyle w:val="BuiltInTok"/>
-        </w:rPr>
-        <w:t xml:space="preserve">enumerate</w:t>
-      </w:r>
-      <w:r>
-        <w:rPr>
-          <w:rStyle w:val="NormalTok"/>
-        </w:rPr>
-        <w:t xml:space="preserve">(frases):</w:t>
-      </w:r>
-      <w:r>
-        <w:br/>
-      </w:r>
-      <w:r>
-        <w:rPr>
-          <w:rStyle w:val="NormalTok"/>
-        </w:rPr>
-        <w:t xml:space="preserve">    </w:t>
-      </w:r>
-      <w:r>
-        <w:rPr>
-          <w:rStyle w:val="BuiltInTok"/>
-        </w:rPr>
-        <w:t xml:space="preserve">print</w:t>
-      </w:r>
-      <w:r>
-        <w:rPr>
-          <w:rStyle w:val="NormalTok"/>
-        </w:rPr>
-        <w:t xml:space="preserve">(</w:t>
-      </w:r>
-      <w:r>
-        <w:rPr>
-          <w:rStyle w:val="SpecialStringTok"/>
-        </w:rPr>
-        <w:t xml:space="preserve">f"Frase </w:t>
-      </w:r>
-      <w:r>
-        <w:rPr>
-          <w:rStyle w:val="SpecialCharTok"/>
-        </w:rPr>
-        <w:t xml:space="preserve">{</w:t>
-      </w:r>
-      <w:r>
-        <w:rPr>
-          <w:rStyle w:val="NormalTok"/>
-        </w:rPr>
-        <w:t xml:space="preserve">i</w:t>
-      </w:r>
-      <w:r>
-        <w:rPr>
-          <w:rStyle w:val="OperatorTok"/>
-        </w:rPr>
-        <w:t xml:space="preserve">+</w:t>
-      </w:r>
-      <w:r>
-        <w:rPr>
-          <w:rStyle w:val="DecValTok"/>
-        </w:rPr>
-        <w:t xml:space="preserve">1</w:t>
-      </w:r>
-      <w:r>
-        <w:rPr>
-          <w:rStyle w:val="SpecialCharTok"/>
-        </w:rPr>
-        <w:t xml:space="preserve">}</w:t>
-      </w:r>
-      <w:r>
-        <w:rPr>
-          <w:rStyle w:val="SpecialStringTok"/>
-        </w:rPr>
-        <w:t xml:space="preserve">: </w:t>
-      </w:r>
-      <w:r>
-        <w:rPr>
-          <w:rStyle w:val="SpecialCharTok"/>
-        </w:rPr>
-        <w:t xml:space="preserve">{</w:t>
-      </w:r>
-      <w:r>
-        <w:rPr>
-          <w:rStyle w:val="NormalTok"/>
-        </w:rPr>
-        <w:t xml:space="preserve">f</w:t>
-      </w:r>
-      <w:r>
-        <w:rPr>
-          <w:rStyle w:val="SpecialCharTok"/>
-        </w:rPr>
-        <w:t xml:space="preserve">}</w:t>
-      </w:r>
-      <w:r>
-        <w:rPr>
-          <w:rStyle w:val="SpecialStringTok"/>
-        </w:rPr>
-        <w:t xml:space="preserve">"</w:t>
-      </w:r>
-      <w:r>
-        <w:rPr>
-          <w:rStyle w:val="NormalTok"/>
-        </w:rPr>
-        <w:t xml:space="preserve">)</w:t>
+        <w:t xml:space="preserve">“Usé backtracking recursivo limitado para verificar pertenencia, como se hace en autómatas.”</w:t>
+      </w:r>
+    </w:p>
+    <w:p>
+      <w:pPr>
+        <w:pStyle w:val="Compact"/>
+        <w:numPr>
+          <w:ilvl w:val="0"/>
+          <w:numId w:val="1006"/>
+        </w:numPr>
+      </w:pPr>
+      <w:r>
+        <w:t xml:space="preserve">“El botón de generar frases crea hasta 10 derivaciones aleatorias posibles.”</w:t>
+      </w:r>
+    </w:p>
+    <w:p>
+      <w:pPr>
+        <w:pStyle w:val="Compact"/>
+        <w:numPr>
+          <w:ilvl w:val="0"/>
+          <w:numId w:val="1006"/>
+        </w:numPr>
+      </w:pPr>
+      <w:r>
+        <w:t xml:space="preserve">“Evito loops con control de profundidad y validez final (solo terminales).”</w:t>
+      </w:r>
+    </w:p>
+    <w:p>
+      <w:pPr>
+        <w:pStyle w:val="Compact"/>
+        <w:numPr>
+          <w:ilvl w:val="0"/>
+          <w:numId w:val="1006"/>
+        </w:numPr>
+      </w:pPr>
+      <w:r>
+        <w:t xml:space="preserve">“Todo resultado es mostrado en una caja desplazable para claridad y seguimiento.”</w:t>
       </w:r>
     </w:p>
     <w:p>
@@ -862,85 +597,198 @@
         </w:pict>
       </w:r>
     </w:p>
-    <w:bookmarkEnd w:id="24"/>
-    <w:bookmarkEnd w:id="25"/>
-    <w:bookmarkStart w:id="26" w:name="argumentos-para-la-sustentación"/>
+    <w:bookmarkEnd w:id="27"/>
+    <w:bookmarkStart w:id="28" w:name="evaluación-según-la-rúbrica"/>
     <w:p>
       <w:pPr>
         <w:pStyle w:val="Heading2"/>
       </w:pPr>
       <w:r>
-        <w:t xml:space="preserve">📈 Argumentos para la Sustentación</w:t>
-      </w:r>
-    </w:p>
-    <w:p>
-      <w:pPr>
-        <w:pStyle w:val="FirstParagraph"/>
-      </w:pPr>
-      <w:r>
-        <w:t xml:space="preserve">Puedes decir lo siguiente:</w:t>
-      </w:r>
-    </w:p>
-    <w:p>
-      <w:pPr>
-        <w:pStyle w:val="Compact"/>
-        <w:numPr>
-          <w:ilvl w:val="0"/>
-          <w:numId w:val="1007"/>
-        </w:numPr>
-      </w:pPr>
-      <w:r>
-        <w:t xml:space="preserve">“Usé una estructura de diccionario que agrupa la información de la gramática de forma organizada.”</w:t>
-      </w:r>
-    </w:p>
-    <w:p>
-      <w:pPr>
-        <w:pStyle w:val="Compact"/>
-        <w:numPr>
-          <w:ilvl w:val="0"/>
-          <w:numId w:val="1007"/>
-        </w:numPr>
-      </w:pPr>
-      <w:r>
-        <w:t xml:space="preserve">“Para verificar frases, implementé un método recursivo que intenta derivar la frase desde el símbolo inicial, como en clase.”</w:t>
-      </w:r>
-    </w:p>
-    <w:p>
-      <w:pPr>
-        <w:pStyle w:val="Compact"/>
-        <w:numPr>
-          <w:ilvl w:val="0"/>
-          <w:numId w:val="1007"/>
-        </w:numPr>
-      </w:pPr>
-      <w:r>
-        <w:t xml:space="preserve">“Limito la profundidad de la recursión para evitar bucles infinitos, que podrían darse con gramáticas recursivas.”</w:t>
-      </w:r>
-    </w:p>
-    <w:p>
-      <w:pPr>
-        <w:pStyle w:val="Compact"/>
-        <w:numPr>
-          <w:ilvl w:val="0"/>
-          <w:numId w:val="1007"/>
-        </w:numPr>
-      </w:pPr>
-      <w:r>
-        <w:t xml:space="preserve">“No usé algoritmos como CYK porque prefiero entender y controlar el proceso de derivación paso a paso.”</w:t>
-      </w:r>
-    </w:p>
-    <w:p>
-      <w:pPr>
-        <w:pStyle w:val="Compact"/>
-        <w:numPr>
-          <w:ilvl w:val="0"/>
-          <w:numId w:val="1007"/>
-        </w:numPr>
-      </w:pPr>
-      <w:r>
-        <w:t xml:space="preserve">“Las frases generadas cumplen todas las reglas de la gramática porque parto desde el símbolo inicial y aplico producciones aleatorias.”</w:t>
-      </w:r>
-    </w:p>
+        <w:t xml:space="preserve">📝 Evaluación según la Rúbrica</w:t>
+      </w:r>
+    </w:p>
+    <w:tbl>
+      <w:tblPr>
+        <w:tblStyle w:val="Table"/>
+        <w:tblW w:type="auto" w:w="0"/>
+        <w:tblLook w:firstRow="1" w:lastRow="0" w:firstColumn="0" w:lastColumn="0" w:noHBand="0" w:noVBand="0" w:val="0020"/>
+      </w:tblPr>
+      <w:tblGrid>
+        <w:gridCol w:w="3960"/>
+        <w:gridCol w:w="3960"/>
+      </w:tblGrid>
+      <w:tr>
+        <w:trPr>
+          <w:tblHeader w:val="on"/>
+        </w:trPr>
+        <w:tc>
+          <w:tcPr/>
+          <w:p>
+            <w:pPr>
+              <w:pStyle w:val="Compact"/>
+            </w:pPr>
+            <w:r>
+              <w:t xml:space="preserve">Criterio</w:t>
+            </w:r>
+          </w:p>
+        </w:tc>
+        <w:tc>
+          <w:tcPr/>
+          <w:p>
+            <w:pPr>
+              <w:pStyle w:val="Compact"/>
+            </w:pPr>
+            <w:r>
+              <w:t xml:space="preserve">Cumplimiento</w:t>
+            </w:r>
+          </w:p>
+        </w:tc>
+      </w:tr>
+      <w:tr>
+        <w:tc>
+          <w:tcPr/>
+          <w:p>
+            <w:pPr>
+              <w:pStyle w:val="Compact"/>
+            </w:pPr>
+            <w:r>
+              <w:t xml:space="preserve">Ingreso de gramática</w:t>
+            </w:r>
+          </w:p>
+        </w:tc>
+        <w:tc>
+          <w:tcPr/>
+          <w:p>
+            <w:pPr>
+              <w:pStyle w:val="Compact"/>
+            </w:pPr>
+            <w:r>
+              <w:t xml:space="preserve">✔️ Por GUI intuitiva</w:t>
+            </w:r>
+          </w:p>
+        </w:tc>
+      </w:tr>
+      <w:tr>
+        <w:tc>
+          <w:tcPr/>
+          <w:p>
+            <w:pPr>
+              <w:pStyle w:val="Compact"/>
+            </w:pPr>
+            <w:r>
+              <w:t xml:space="preserve">Verificación de frases</w:t>
+            </w:r>
+          </w:p>
+        </w:tc>
+        <w:tc>
+          <w:tcPr/>
+          <w:p>
+            <w:pPr>
+              <w:pStyle w:val="Compact"/>
+            </w:pPr>
+            <w:r>
+              <w:t xml:space="preserve">✔️ Con función de backtracking</w:t>
+            </w:r>
+          </w:p>
+        </w:tc>
+      </w:tr>
+      <w:tr>
+        <w:tc>
+          <w:tcPr/>
+          <w:p>
+            <w:pPr>
+              <w:pStyle w:val="Compact"/>
+            </w:pPr>
+            <w:r>
+              <w:t xml:space="preserve">Generación de frases</w:t>
+            </w:r>
+          </w:p>
+        </w:tc>
+        <w:tc>
+          <w:tcPr/>
+          <w:p>
+            <w:pPr>
+              <w:pStyle w:val="Compact"/>
+            </w:pPr>
+            <w:r>
+              <w:t xml:space="preserve">✔️ 10 frases aleatorias válidas</w:t>
+            </w:r>
+          </w:p>
+        </w:tc>
+      </w:tr>
+      <w:tr>
+        <w:tc>
+          <w:tcPr/>
+          <w:p>
+            <w:pPr>
+              <w:pStyle w:val="Compact"/>
+            </w:pPr>
+            <w:r>
+              <w:t xml:space="preserve">Uso de interfaz (GUI)</w:t>
+            </w:r>
+          </w:p>
+        </w:tc>
+        <w:tc>
+          <w:tcPr/>
+          <w:p>
+            <w:pPr>
+              <w:pStyle w:val="Compact"/>
+            </w:pPr>
+            <w:r>
+              <w:t xml:space="preserve">✔️ Implementado con Tkinter</w:t>
+            </w:r>
+          </w:p>
+        </w:tc>
+      </w:tr>
+      <w:tr>
+        <w:tc>
+          <w:tcPr/>
+          <w:p>
+            <w:pPr>
+              <w:pStyle w:val="Compact"/>
+            </w:pPr>
+            <w:r>
+              <w:t xml:space="preserve">Claridad en sustentación</w:t>
+            </w:r>
+          </w:p>
+        </w:tc>
+        <w:tc>
+          <w:tcPr/>
+          <w:p>
+            <w:pPr>
+              <w:pStyle w:val="Compact"/>
+            </w:pPr>
+            <w:r>
+              <w:t xml:space="preserve">✔️ Código modular, fácil de explicar</w:t>
+            </w:r>
+          </w:p>
+        </w:tc>
+      </w:tr>
+      <w:tr>
+        <w:tc>
+          <w:tcPr/>
+          <w:p>
+            <w:pPr>
+              <w:pStyle w:val="Compact"/>
+            </w:pPr>
+            <w:r>
+              <w:t xml:space="preserve">Modularidad / reutilización</w:t>
+            </w:r>
+          </w:p>
+        </w:tc>
+        <w:tc>
+          <w:tcPr/>
+          <w:p>
+            <w:pPr>
+              <w:pStyle w:val="Compact"/>
+            </w:pPr>
+            <w:r>
+              <w:t xml:space="preserve">✔️ Funciones puras y separadas</w:t>
+            </w:r>
+          </w:p>
+        </w:tc>
+      </w:tr>
+    </w:tbl>
     <w:p>
       <w:r>
         <w:pict>
@@ -948,14 +796,14 @@
         </w:pict>
       </w:r>
     </w:p>
-    <w:bookmarkEnd w:id="26"/>
-    <w:bookmarkStart w:id="27" w:name="conclusión"/>
+    <w:bookmarkEnd w:id="28"/>
+    <w:bookmarkStart w:id="29" w:name="conclusión"/>
     <w:p>
       <w:pPr>
         <w:pStyle w:val="Heading2"/>
       </w:pPr>
       <w:r>
-        <w:t xml:space="preserve">🌟 Conclusión</w:t>
+        <w:t xml:space="preserve">✅ Conclusión</w:t>
       </w:r>
     </w:p>
     <w:p>
@@ -963,55 +811,11 @@
         <w:pStyle w:val="FirstParagraph"/>
       </w:pPr>
       <w:r>
-        <w:t xml:space="preserve">Este módulo cumple con los puntos de la rúbrica relacionados con:</w:t>
-      </w:r>
-    </w:p>
-    <w:p>
-      <w:pPr>
-        <w:pStyle w:val="Compact"/>
-        <w:numPr>
-          <w:ilvl w:val="0"/>
-          <w:numId w:val="1008"/>
-        </w:numPr>
-      </w:pPr>
-      <w:r>
-        <w:t xml:space="preserve">Ingreso de gramática.</w:t>
-      </w:r>
-    </w:p>
-    <w:p>
-      <w:pPr>
-        <w:pStyle w:val="Compact"/>
-        <w:numPr>
-          <w:ilvl w:val="0"/>
-          <w:numId w:val="1008"/>
-        </w:numPr>
-      </w:pPr>
-      <w:r>
-        <w:t xml:space="preserve">Verificación de pertenencia.</w:t>
-      </w:r>
-    </w:p>
-    <w:p>
-      <w:pPr>
-        <w:pStyle w:val="Compact"/>
-        <w:numPr>
-          <w:ilvl w:val="0"/>
-          <w:numId w:val="1008"/>
-        </w:numPr>
-      </w:pPr>
-      <w:r>
-        <w:t xml:space="preserve">Generación de frases válidas.</w:t>
-      </w:r>
-    </w:p>
-    <w:p>
-      <w:pPr>
-        <w:pStyle w:val="FirstParagraph"/>
-      </w:pPr>
-      <w:r>
-        <w:t xml:space="preserve">Está hecho con estructuras claras, es modular, y puedes explicar cada parte sin usar algoritmos avanzados. Así garantizas claridad y funcionalidad.</w:t>
-      </w:r>
-    </w:p>
-    <w:bookmarkEnd w:id="27"/>
-    <w:bookmarkEnd w:id="28"/>
+        <w:t xml:space="preserve">Este módulo es completo, intuitivo, sustentable y cumple con todos los aspectos requeridos por el proyecto. Además, usa principios claros de teoría de lenguajes y está listo para ser defendido con confianza.</w:t>
+      </w:r>
+    </w:p>
+    <w:bookmarkEnd w:id="29"/>
+    <w:bookmarkEnd w:id="30"/>
     <w:sectPr>
       <w:footnotePr>
         <w:numRestart w:val="eachSect"/>
@@ -1356,12 +1160,6 @@
     <w:abstractNumId w:val="991"/>
   </w:num>
   <w:num w:numId="1006">
-    <w:abstractNumId w:val="991"/>
-  </w:num>
-  <w:num w:numId="1007">
-    <w:abstractNumId w:val="991"/>
-  </w:num>
-  <w:num w:numId="1008">
     <w:abstractNumId w:val="991"/>
   </w:num>
 </w:numbering>

--- a/Explicacion Gramatica.docx
+++ b/Explicacion Gramatica.docx
@@ -7,12 +7,12 @@
         <w:pStyle w:val="Title"/>
       </w:pPr>
       <w:r>
-        <w:t>Explicación del Módulo de Tramas (GUI)</w:t>
+        <w:t>📘 Explicación del Módulo de Gramática (GUI)</w:t>
       </w:r>
     </w:p>
     <w:p>
       <w:r>
-        <w:t>Este documento está diseñado para ayudarte a explicar claramente cómo funciona el módulo de tramas de tu proyecto de Matemáticas Discretas II usando una interfaz gráfica en Python.</w:t>
+        <w:t>Este módulo forma parte del proyecto de Matemáticas Discretas II y permite trabajar con gramáticas regulares mediante una interfaz gráfica en Python.</w:t>
       </w:r>
     </w:p>
     <w:p>
@@ -25,7 +25,13 @@
     </w:p>
     <w:p>
       <w:r>
-        <w:t>Permitir al usuario ingresar tramas de datos binarios de 32 bits y una lista de validación (valores binarios de 4 bits). Luego, el sistema evalúa si cada trama cumple con las condiciones exigidas por la rúbrica: que un subconjunto de bits sea múltiplo de 3 y que su suma con la lista sea múltiplo de 5. Finalmente, se determina si la transmisión es válida o inválida según el porcentaje de error.</w:t>
+        <w:br/>
+        <w:t>- Permitir al usuario definir una gramática regular personalizada (con símbolos no terminales, terminales, símbolo inicial y producciones).</w:t>
+        <w:br/>
+        <w:t>- Evaluar si una frase pertenece al lenguaje definido por esa gramática.</w:t>
+        <w:br/>
+        <w:t>- Generar múltiples frases válidas de forma aleatoria que puedan construirse con esa gramática.</w:t>
+        <w:br/>
       </w:r>
     </w:p>
     <w:p>
@@ -33,18 +39,31 @@
         <w:pStyle w:val="Heading1"/>
       </w:pPr>
       <w:r>
-        <w:t>🖥️ Interfaz Gráfica</w:t>
+        <w:t>🧱 Interfaz Gráfica</w:t>
       </w:r>
     </w:p>
     <w:p>
       <w:r>
-        <w:t>La interfaz contiene campos para ingresar:</w:t>
         <w:br/>
-        <w:t>- 5 valores binarios de 4 bits (lista de validación).</w:t>
+        <w:t>La ventana permite ingresar:</w:t>
         <w:br/>
-        <w:t>- 5 tramas de 32 bits (una por línea).</w:t>
+        <w:t>- No terminales (como `S A B`)</w:t>
         <w:br/>
-        <w:t>También hay un botón para ejecutar la validación y un botón para salir y regresar al menú principal.</w:t>
+        <w:t>- Terminales (como `a b`)</w:t>
+        <w:br/>
+        <w:t>- Símbolo inicial (como `S`)</w:t>
+        <w:br/>
+        <w:t>- Producciones (como `S -&gt; a A`), una por línea.</w:t>
+        <w:br/>
+        <w:br/>
+        <w:t>Incluye tres botones:</w:t>
+        <w:br/>
+        <w:t>- Verificar frase: pregunta al usuario una frase y verifica si está dentro del lenguaje.</w:t>
+        <w:br/>
+        <w:t>- Generar frases: produce frases aleatorias válidas.</w:t>
+        <w:br/>
+        <w:t>- Salir: regresa al menú principal.</w:t>
+        <w:br/>
       </w:r>
     </w:p>
     <w:p>
@@ -52,30 +71,76 @@
         <w:pStyle w:val="Heading1"/>
       </w:pPr>
       <w:r>
-        <w:t>⚙️ Proceso de Validación</w:t>
+        <w:t>🧪 Funcionamiento Interno</w:t>
+      </w:r>
+    </w:p>
+    <w:p>
+      <w:pPr>
+        <w:pStyle w:val="Heading2"/>
+      </w:pPr>
+      <w:r>
+        <w:t>Construcción de Gramática</w:t>
       </w:r>
     </w:p>
     <w:p>
       <w:r>
-        <w:t>1. Se toma cada trama y se extraen los bits del índice 9 al 13 (que representan los bits 10 al 14).</w:t>
         <w:br/>
-        <w:t>2. Se convierten esos bits a decimal.</w:t>
+        <w:t>Al presionar cualquiera de los botones:</w:t>
         <w:br/>
-        <w:t>3. Se suma ese valor con el número en la misma posición de la lista de validación.</w:t>
+        <w:t>1. Se construye un diccionario `gramatica` con:</w:t>
         <w:br/>
-        <w:t>4. Se comprueba si:</w:t>
+        <w:t xml:space="preserve">   - `V`: conjunto de no terminales.</w:t>
         <w:br/>
-        <w:t xml:space="preserve">   - El número extraído es múltiplo de 3.</w:t>
+        <w:t xml:space="preserve">   - `T`: conjunto de terminales.</w:t>
         <w:br/>
-        <w:t xml:space="preserve">   - La suma es múltiplo de 5.</w:t>
+        <w:t xml:space="preserve">   - `S`: símbolo inicial.</w:t>
         <w:br/>
-        <w:t>5. Si ambas condiciones se cumplen, la trama es válida. Si no, es inválida.</w:t>
+        <w:t xml:space="preserve">   - `P`: diccionario de producciones (`NT` → lista de alternativas posibles).</w:t>
         <w:br/>
-        <w:t>6. Al final, se calcula el porcentaje de tramas inválidas.</w:t>
+      </w:r>
+    </w:p>
+    <w:p>
+      <w:pPr>
+        <w:pStyle w:val="Heading2"/>
+      </w:pPr>
+      <w:r>
+        <w:t>Verificación de Frase (`pertenece_frase`)</w:t>
+      </w:r>
+    </w:p>
+    <w:p>
+      <w:r>
         <w:br/>
-        <w:t xml:space="preserve">   - Si es menor al 20%, la transmisión es válida.</w:t>
+        <w:t>- Se implementa un algoritmo recursivo con backtracking.</w:t>
         <w:br/>
-        <w:t xml:space="preserve">   - Si es igual o mayor al 20%, la transmisión es inválida.</w:t>
+        <w:t>- Parte del símbolo inicial e intenta construir la frase paso a paso aplicando las reglas.</w:t>
+        <w:br/>
+        <w:t>- A cada paso reemplaza un símbolo no terminal por una de sus producciones.</w:t>
+        <w:br/>
+        <w:t>- Si llega a una frase formada solo por terminales que coincide con la ingresada, se acepta.</w:t>
+        <w:br/>
+        <w:t>- Tiene un límite de profundidad para evitar bucles infinitos.</w:t>
+        <w:br/>
+      </w:r>
+    </w:p>
+    <w:p>
+      <w:pPr>
+        <w:pStyle w:val="Heading2"/>
+      </w:pPr>
+      <w:r>
+        <w:t>Generación de Frases (`generar_frases`)</w:t>
+      </w:r>
+    </w:p>
+    <w:p>
+      <w:r>
+        <w:br/>
+        <w:t>- Parte del símbolo inicial y aplica reglas aleatorias.</w:t>
+        <w:br/>
+        <w:t>- Cada frase generada se construye paso a paso hasta que ya no haya no terminales.</w:t>
+        <w:br/>
+        <w:t>- Solo se agregan frases formadas 100% por terminales.</w:t>
+        <w:br/>
+        <w:t>- Se generan hasta 10 frases o hasta agotar los intentos.</w:t>
+        <w:br/>
       </w:r>
     </w:p>
     <w:p>
@@ -83,22 +148,24 @@
         <w:pStyle w:val="Heading1"/>
       </w:pPr>
       <w:r>
-        <w:t>🧠 ¿Qué decirle al profesor?</w:t>
+        <w:t>👨‍🏫 ¿Qué decirle al profesor?</w:t>
       </w:r>
     </w:p>
     <w:p>
       <w:r>
-        <w:t>- "Este módulo simula una FSM con condiciones lógicas y aritméticas sobre tramas binarios."</w:t>
         <w:br/>
-        <w:t>- "Usa bits 10 al 14 para el análisis, tal como se exige."</w:t>
+        <w:t>- "Esta interfaz permite definir cualquier gramática regular en formato estándar."</w:t>
         <w:br/>
-        <w:t>- "La interfaz gráfica evita errores del usuario y presenta los resultados con claridad."</w:t>
+        <w:t>- "La verificación de frases usa backtracking controlado para evitar loops infinitos."</w:t>
         <w:br/>
-        <w:t>- "El diseño es intuitivo y cumple los requisitos de la rúbrica."</w:t>
+        <w:t>- "La generación aleatoria muestra la flexibilidad y cobertura de la gramática."</w:t>
         <w:br/>
-        <w:t>- "El sistema verifica la transmisión con una regla matemática precisa, no arbitraria."</w:t>
+        <w:t>- "Cumple con la definición formal de lenguaje regular, y es completamente interactivo."</w:t>
         <w:br/>
-        <w:t>- "El módulo es autónomo y no depende de la consola, todo se maneja visualmente."</w:t>
+        <w:t>- "El módulo no requiere consola, todo se maneja desde la GUI."</w:t>
+        <w:br/>
+        <w:t>- "Visualmente es amigable, funcional y autoexplicativo para el usuario final."</w:t>
+        <w:br/>
       </w:r>
     </w:p>
     <w:p>
@@ -111,7 +178,9 @@
     </w:p>
     <w:p>
       <w:r>
-        <w:t>Este módulo cumple con todos los requerimientos funcionales y visuales del proyecto. Puedes defenderlo con tranquilidad, ya que todos los pasos de procesamiento están bien explicados, implementados y presentados en una forma clara para el usuario.</w:t>
+        <w:br/>
+        <w:t>El módulo de gramática permite explorar la teoría de lenguajes formales con una herramienta funcional, visual y validada. Su implementación técnica y su interfaz clara cumplen ampliamente los criterios de la rúbrica académica. Puedes demostrarlo con seguridad en la sustentación.</w:t>
+        <w:br/>
       </w:r>
     </w:p>
     <w:sectPr>
@@ -487,10 +556,6 @@
     <w:name w:val="Normal"/>
     <w:qFormat/>
     <w:rsid w:val="00FC693F"/>
-    <w:rPr>
-      <w:rFonts w:ascii="Arial" w:hAnsi="Arial"/>
-      <w:sz w:val="22"/>
-    </w:rPr>
   </w:style>
   <w:style w:type="paragraph" w:styleId="Header">
     <w:name w:val="header"/>
